--- a/lab_ia/ollama2ES.docx
+++ b/lab_ia/ollama2ES.docx
@@ -13,7 +13,43 @@
           <w:rPr>
             <w:rStyle w:val="Hyperlink"/>
           </w:rPr>
-          <w:t>https://github.com/HoltechHard/Professional_Proj_Activity-40001-2</w:t>
+          <w:t>https://github.com/HoltechHard/P</w:t>
+        </w:r>
+        <w:r>
+          <w:rPr>
+            <w:rStyle w:val="Hyperlink"/>
+          </w:rPr>
+          <w:t>r</w:t>
+        </w:r>
+        <w:r>
+          <w:rPr>
+            <w:rStyle w:val="Hyperlink"/>
+          </w:rPr>
+          <w:t>of</w:t>
+        </w:r>
+        <w:r>
+          <w:rPr>
+            <w:rStyle w:val="Hyperlink"/>
+          </w:rPr>
+          <w:t>e</w:t>
+        </w:r>
+        <w:r>
+          <w:rPr>
+            <w:rStyle w:val="Hyperlink"/>
+          </w:rPr>
+          <w:t>ssional_Proj_Acti</w:t>
+        </w:r>
+        <w:r>
+          <w:rPr>
+            <w:rStyle w:val="Hyperlink"/>
+          </w:rPr>
+          <w:t>v</w:t>
+        </w:r>
+        <w:r>
+          <w:rPr>
+            <w:rStyle w:val="Hyperlink"/>
+          </w:rPr>
+          <w:t>ity-40001-2</w:t>
         </w:r>
       </w:hyperlink>
     </w:p>
@@ -33,10 +69,10 @@
     <w:p>
       <w:r>
         <w:drawing>
-          <wp:inline distT="0" distB="0" distL="0" distR="0" wp14:anchorId="24021F7B" wp14:editId="63E80E69">
-            <wp:extent cx="5400040" cy="2215515"/>
-            <wp:effectExtent l="0" t="0" r="0" b="0"/>
-            <wp:docPr id="1833961619" name="Picture 1" descr="A screen shot of a computer program&#10;&#10;AI-generated content may be incorrect."/>
+          <wp:inline distT="0" distB="0" distL="0" distR="0" wp14:anchorId="2F484E34" wp14:editId="0FAE862C">
+            <wp:extent cx="5400040" cy="391795"/>
+            <wp:effectExtent l="0" t="0" r="0" b="8255"/>
+            <wp:docPr id="498194802" name="Picture 1"/>
             <wp:cNvGraphicFramePr>
               <a:graphicFrameLocks xmlns:a="http://schemas.openxmlformats.org/drawingml/2006/main" noChangeAspect="1"/>
             </wp:cNvGraphicFramePr>
@@ -44,7 +80,7 @@
               <a:graphicData uri="http://schemas.openxmlformats.org/drawingml/2006/picture">
                 <pic:pic xmlns:pic="http://schemas.openxmlformats.org/drawingml/2006/picture">
                   <pic:nvPicPr>
-                    <pic:cNvPr id="1833961619" name="Picture 1" descr="A screen shot of a computer program&#10;&#10;AI-generated content may be incorrect."/>
+                    <pic:cNvPr id="498194802" name=""/>
                     <pic:cNvPicPr/>
                   </pic:nvPicPr>
                   <pic:blipFill>
@@ -56,7 +92,7 @@
                   <pic:spPr>
                     <a:xfrm>
                       <a:off x="0" y="0"/>
-                      <a:ext cx="5400040" cy="2215515"/>
+                      <a:ext cx="5400040" cy="391795"/>
                     </a:xfrm>
                     <a:prstGeom prst="rect">
                       <a:avLst/>
@@ -70,128 +106,12 @@
       </w:r>
     </w:p>
     <w:p>
-      <w:pPr>
-        <w:rPr>
-          <w:lang w:val="en-US"/>
-        </w:rPr>
-      </w:pPr>
-      <w:r>
-        <w:rPr>
-          <w:lang w:val="en-US"/>
-        </w:rPr>
-        <w:t xml:space="preserve">Estoy </w:t>
-      </w:r>
-      <w:proofErr w:type="spellStart"/>
-      <w:r>
-        <w:rPr>
-          <w:lang w:val="en-US"/>
-        </w:rPr>
-        <w:t>utilizando</w:t>
-      </w:r>
-      <w:proofErr w:type="spellEnd"/>
-      <w:r>
-        <w:rPr>
-          <w:lang w:val="en-US"/>
-        </w:rPr>
-        <w:t xml:space="preserve"> </w:t>
-      </w:r>
-      <w:r>
-        <w:rPr>
-          <w:lang w:val="en-US"/>
-        </w:rPr>
-        <w:t>Python</w:t>
-      </w:r>
-      <w:r>
-        <w:rPr>
-          <w:lang w:val="en-US"/>
-        </w:rPr>
-        <w:t xml:space="preserve"> 3.13.2</w:t>
-      </w:r>
-    </w:p>
-    <w:p>
-      <w:pPr>
-        <w:rPr>
-          <w:lang w:val="en-US"/>
-        </w:rPr>
-      </w:pPr>
-      <w:r>
-        <w:rPr>
-          <w:lang w:val="en-US"/>
-        </w:rPr>
-        <w:t>C:\Users\ASUS\AppData\Local\Programs\Python\Python313\Scripts</w:t>
-      </w:r>
-    </w:p>
-    <w:p>
-      <w:pPr>
-        <w:rPr>
-          <w:lang w:val="en-US"/>
-        </w:rPr>
-      </w:pPr>
-    </w:p>
-    <w:p>
-      <w:pPr>
-        <w:rPr>
-          <w:lang w:val="en-US"/>
-        </w:rPr>
-      </w:pPr>
-      <w:proofErr w:type="spellStart"/>
-      <w:r>
-        <w:rPr>
-          <w:lang w:val="en-US"/>
-        </w:rPr>
-        <w:t>Ejecutar</w:t>
-      </w:r>
-      <w:proofErr w:type="spellEnd"/>
-      <w:r>
-        <w:rPr>
-          <w:lang w:val="en-US"/>
-        </w:rPr>
-        <w:t xml:space="preserve"> </w:t>
-      </w:r>
-      <w:proofErr w:type="spellStart"/>
-      <w:r>
-        <w:rPr>
-          <w:lang w:val="en-US"/>
-        </w:rPr>
-        <w:t>el</w:t>
-      </w:r>
-      <w:proofErr w:type="spellEnd"/>
-      <w:r>
-        <w:rPr>
-          <w:lang w:val="en-US"/>
-        </w:rPr>
-        <w:t xml:space="preserve"> </w:t>
-      </w:r>
-      <w:proofErr w:type="spellStart"/>
-      <w:r>
-        <w:rPr>
-          <w:lang w:val="en-US"/>
-        </w:rPr>
-        <w:t>programa</w:t>
-      </w:r>
-      <w:proofErr w:type="spellEnd"/>
-      <w:r>
-        <w:rPr>
-          <w:lang w:val="en-US"/>
-        </w:rPr>
-        <w:t xml:space="preserve"> (WEB)</w:t>
-      </w:r>
-    </w:p>
-    <w:p>
-      <w:pPr>
-        <w:rPr>
-          <w:lang w:val="en-US"/>
-        </w:rPr>
-      </w:pPr>
-      <w:r>
-        <w:rPr>
-          <w:lang w:val="en-US"/>
-        </w:rPr>
+      <w:r>
         <w:drawing>
-          <wp:inline distT="0" distB="0" distL="0" distR="0" wp14:anchorId="20583EE4" wp14:editId="25E92684">
-            <wp:extent cx="5400040" cy="719455"/>
-            <wp:effectExtent l="0" t="0" r="0" b="4445"/>
-            <wp:docPr id="1725020886" name="Picture 1" descr="A black screen with a black background&#10;&#10;AI-generated content may be incorrect."/>
+          <wp:inline distT="0" distB="0" distL="0" distR="0" wp14:anchorId="631479EF" wp14:editId="127A0867">
+            <wp:extent cx="5400040" cy="683260"/>
+            <wp:effectExtent l="0" t="0" r="0" b="2540"/>
+            <wp:docPr id="1663453279" name="Picture 1" descr="A black screen with white text&#10;&#10;AI-generated content may be incorrect."/>
             <wp:cNvGraphicFramePr>
               <a:graphicFrameLocks xmlns:a="http://schemas.openxmlformats.org/drawingml/2006/main" noChangeAspect="1"/>
             </wp:cNvGraphicFramePr>
@@ -199,7 +119,7 @@
               <a:graphicData uri="http://schemas.openxmlformats.org/drawingml/2006/picture">
                 <pic:pic xmlns:pic="http://schemas.openxmlformats.org/drawingml/2006/picture">
                   <pic:nvPicPr>
-                    <pic:cNvPr id="1725020886" name="Picture 1" descr="A black screen with a black background&#10;&#10;AI-generated content may be incorrect."/>
+                    <pic:cNvPr id="1663453279" name="Picture 1" descr="A black screen with white text&#10;&#10;AI-generated content may be incorrect."/>
                     <pic:cNvPicPr/>
                   </pic:nvPicPr>
                   <pic:blipFill>
@@ -211,7 +131,7 @@
                   <pic:spPr>
                     <a:xfrm>
                       <a:off x="0" y="0"/>
-                      <a:ext cx="5400040" cy="719455"/>
+                      <a:ext cx="5400040" cy="683260"/>
                     </a:xfrm>
                     <a:prstGeom prst="rect">
                       <a:avLst/>
@@ -224,6 +144,81 @@
         </w:drawing>
       </w:r>
     </w:p>
+    <w:p/>
+    <w:p>
+      <w:r>
+        <w:t xml:space="preserve">Estoy utilizando </w:t>
+      </w:r>
+      <w:r>
+        <w:t>Python 3.13.2</w:t>
+      </w:r>
+      <w:r>
+        <w:t xml:space="preserve"> con </w:t>
+      </w:r>
+      <w:proofErr w:type="spellStart"/>
+      <w:r>
+        <w:t>venv</w:t>
+      </w:r>
+      <w:proofErr w:type="spellEnd"/>
+    </w:p>
+    <w:p>
+      <w:r>
+        <w:t>C:\Users\ASUS\AppData\Local\Programs\Python\Python313\Scripts</w:t>
+      </w:r>
+    </w:p>
+    <w:p/>
+    <w:p>
+      <w:r>
+        <w:t>Ejecutar el programa (WEB)</w:t>
+      </w:r>
+    </w:p>
+    <w:p>
+      <w:pPr>
+        <w:rPr>
+          <w:lang w:val="en-US"/>
+        </w:rPr>
+      </w:pPr>
+      <w:r>
+        <w:rPr>
+          <w:lang w:val="en-US"/>
+        </w:rPr>
+        <w:drawing>
+          <wp:inline distT="0" distB="0" distL="0" distR="0" wp14:anchorId="6ABE4AC5" wp14:editId="567B55D8">
+            <wp:extent cx="5400040" cy="820420"/>
+            <wp:effectExtent l="0" t="0" r="0" b="0"/>
+            <wp:docPr id="884766152" name="Picture 1" descr="A black screen with white and blue lines&#10;&#10;AI-generated content may be incorrect."/>
+            <wp:cNvGraphicFramePr>
+              <a:graphicFrameLocks xmlns:a="http://schemas.openxmlformats.org/drawingml/2006/main" noChangeAspect="1"/>
+            </wp:cNvGraphicFramePr>
+            <a:graphic xmlns:a="http://schemas.openxmlformats.org/drawingml/2006/main">
+              <a:graphicData uri="http://schemas.openxmlformats.org/drawingml/2006/picture">
+                <pic:pic xmlns:pic="http://schemas.openxmlformats.org/drawingml/2006/picture">
+                  <pic:nvPicPr>
+                    <pic:cNvPr id="884766152" name="Picture 1" descr="A black screen with white and blue lines&#10;&#10;AI-generated content may be incorrect."/>
+                    <pic:cNvPicPr/>
+                  </pic:nvPicPr>
+                  <pic:blipFill>
+                    <a:blip r:embed="rId8"/>
+                    <a:stretch>
+                      <a:fillRect/>
+                    </a:stretch>
+                  </pic:blipFill>
+                  <pic:spPr>
+                    <a:xfrm>
+                      <a:off x="0" y="0"/>
+                      <a:ext cx="5400040" cy="820420"/>
+                    </a:xfrm>
+                    <a:prstGeom prst="rect">
+                      <a:avLst/>
+                    </a:prstGeom>
+                  </pic:spPr>
+                </pic:pic>
+              </a:graphicData>
+            </a:graphic>
+          </wp:inline>
+        </w:drawing>
+      </w:r>
+    </w:p>
     <w:p>
       <w:pPr>
         <w:rPr>
@@ -245,6 +240,7 @@
       </w:pPr>
       <w:r>
         <w:rPr>
+          <w:noProof/>
           <w:lang w:val="en-US"/>
         </w:rPr>
         <w:drawing>
@@ -263,7 +259,7 @@
                     <pic:cNvPicPr/>
                   </pic:nvPicPr>
                   <pic:blipFill>
-                    <a:blip r:embed="rId8"/>
+                    <a:blip r:embed="rId9"/>
                     <a:stretch>
                       <a:fillRect/>
                     </a:stretch>
@@ -334,14 +330,21 @@
         <w:t>}/api/tags</w:t>
       </w:r>
     </w:p>
-    <w:p>
-      <w:pPr>
-        <w:rPr>
-          <w:lang w:val="en-US"/>
-        </w:rPr>
-      </w:pPr>
-      <w:r>
-        <w:rPr>
+    <w:p/>
+    <w:p>
+      <w:r>
+        <w:t>ES UN API</w:t>
+      </w:r>
+    </w:p>
+    <w:p>
+      <w:pPr>
+        <w:rPr>
+          <w:lang w:val="en-US"/>
+        </w:rPr>
+      </w:pPr>
+      <w:r>
+        <w:rPr>
+          <w:noProof/>
           <w:lang w:val="en-US"/>
         </w:rPr>
         <w:drawing>
@@ -360,7 +363,7 @@
                     <pic:cNvPicPr/>
                   </pic:nvPicPr>
                   <pic:blipFill>
-                    <a:blip r:embed="rId9"/>
+                    <a:blip r:embed="rId10"/>
                     <a:stretch>
                       <a:fillRect/>
                     </a:stretch>
@@ -390,7 +393,6 @@
     </w:p>
     <w:p>
       <w:r>
-        <w:lastRenderedPageBreak/>
         <w:t xml:space="preserve">Para </w:t>
       </w:r>
       <w:proofErr w:type="spellStart"/>
@@ -424,15 +426,19 @@
           <w:lang w:val="en-US"/>
         </w:rPr>
       </w:pPr>
-      <w:r>
-        <w:rPr>
-          <w:lang w:val="en-US"/>
-        </w:rPr>
+    </w:p>
+    <w:p>
+      <w:pPr>
+        <w:rPr>
+          <w:lang w:val="en-US"/>
+        </w:rPr>
+      </w:pPr>
+      <w:r>
         <w:drawing>
-          <wp:inline distT="0" distB="0" distL="0" distR="0" wp14:anchorId="2334CAB6" wp14:editId="571FE3F5">
-            <wp:extent cx="5400040" cy="1598930"/>
+          <wp:inline distT="0" distB="0" distL="0" distR="0" wp14:anchorId="30DEE9D5" wp14:editId="1C17133F">
+            <wp:extent cx="5400040" cy="208280"/>
             <wp:effectExtent l="0" t="0" r="0" b="1270"/>
-            <wp:docPr id="747332093" name="Picture 1" descr="A black background with white text&#10;&#10;AI-generated content may be incorrect."/>
+            <wp:docPr id="132528634" name="Picture 1"/>
             <wp:cNvGraphicFramePr>
               <a:graphicFrameLocks xmlns:a="http://schemas.openxmlformats.org/drawingml/2006/main" noChangeAspect="1"/>
             </wp:cNvGraphicFramePr>
@@ -440,11 +446,11 @@
               <a:graphicData uri="http://schemas.openxmlformats.org/drawingml/2006/picture">
                 <pic:pic xmlns:pic="http://schemas.openxmlformats.org/drawingml/2006/picture">
                   <pic:nvPicPr>
-                    <pic:cNvPr id="747332093" name="Picture 1" descr="A black background with white text&#10;&#10;AI-generated content may be incorrect."/>
+                    <pic:cNvPr id="132528634" name=""/>
                     <pic:cNvPicPr/>
                   </pic:nvPicPr>
                   <pic:blipFill>
-                    <a:blip r:embed="rId10"/>
+                    <a:blip r:embed="rId11"/>
                     <a:stretch>
                       <a:fillRect/>
                     </a:stretch>
@@ -452,7 +458,7 @@
                   <pic:spPr>
                     <a:xfrm>
                       <a:off x="0" y="0"/>
-                      <a:ext cx="5400040" cy="1598930"/>
+                      <a:ext cx="5400040" cy="208280"/>
                     </a:xfrm>
                     <a:prstGeom prst="rect">
                       <a:avLst/>
@@ -471,13 +477,236 @@
           <w:lang w:val="en-US"/>
         </w:rPr>
       </w:pPr>
-    </w:p>
-    <w:p>
-      <w:pPr>
-        <w:rPr>
-          <w:lang w:val="en-US"/>
-        </w:rPr>
-      </w:pPr>
+      <w:r>
+        <w:rPr>
+          <w:lang w:val="en-US"/>
+        </w:rPr>
+        <w:drawing>
+          <wp:inline distT="0" distB="0" distL="0" distR="0" wp14:anchorId="496A17DF" wp14:editId="0F80A066">
+            <wp:extent cx="5400040" cy="1438910"/>
+            <wp:effectExtent l="0" t="0" r="0" b="8890"/>
+            <wp:docPr id="1637208709" name="Picture 1" descr="A black background with white text&#10;&#10;AI-generated content may be incorrect."/>
+            <wp:cNvGraphicFramePr>
+              <a:graphicFrameLocks xmlns:a="http://schemas.openxmlformats.org/drawingml/2006/main" noChangeAspect="1"/>
+            </wp:cNvGraphicFramePr>
+            <a:graphic xmlns:a="http://schemas.openxmlformats.org/drawingml/2006/main">
+              <a:graphicData uri="http://schemas.openxmlformats.org/drawingml/2006/picture">
+                <pic:pic xmlns:pic="http://schemas.openxmlformats.org/drawingml/2006/picture">
+                  <pic:nvPicPr>
+                    <pic:cNvPr id="1637208709" name="Picture 1" descr="A black background with white text&#10;&#10;AI-generated content may be incorrect."/>
+                    <pic:cNvPicPr/>
+                  </pic:nvPicPr>
+                  <pic:blipFill>
+                    <a:blip r:embed="rId12"/>
+                    <a:stretch>
+                      <a:fillRect/>
+                    </a:stretch>
+                  </pic:blipFill>
+                  <pic:spPr>
+                    <a:xfrm>
+                      <a:off x="0" y="0"/>
+                      <a:ext cx="5400040" cy="1438910"/>
+                    </a:xfrm>
+                    <a:prstGeom prst="rect">
+                      <a:avLst/>
+                    </a:prstGeom>
+                  </pic:spPr>
+                </pic:pic>
+              </a:graphicData>
+            </a:graphic>
+          </wp:inline>
+        </w:drawing>
+      </w:r>
+    </w:p>
+    <w:p>
+      <w:pPr>
+        <w:rPr>
+          <w:lang w:val="en-US"/>
+        </w:rPr>
+      </w:pPr>
+    </w:p>
+    <w:p>
+      <w:pPr>
+        <w:rPr>
+          <w:lang w:val="en-US"/>
+        </w:rPr>
+      </w:pPr>
+    </w:p>
+    <w:p>
+      <w:pPr>
+        <w:rPr>
+          <w:lang w:val="en-US"/>
+        </w:rPr>
+      </w:pPr>
+    </w:p>
+    <w:p>
+      <w:pPr>
+        <w:rPr>
+          <w:lang w:val="en-US"/>
+        </w:rPr>
+      </w:pPr>
+    </w:p>
+    <w:p>
+      <w:pPr>
+        <w:rPr>
+          <w:lang w:val="en-US"/>
+        </w:rPr>
+      </w:pPr>
+    </w:p>
+    <w:p>
+      <w:pPr>
+        <w:rPr>
+          <w:lang w:val="en-US"/>
+        </w:rPr>
+      </w:pPr>
+    </w:p>
+    <w:p>
+      <w:pPr>
+        <w:rPr>
+          <w:lang w:val="en-US"/>
+        </w:rPr>
+      </w:pPr>
+    </w:p>
+    <w:p>
+      <w:pPr>
+        <w:rPr>
+          <w:lang w:val="en-US"/>
+        </w:rPr>
+      </w:pPr>
+    </w:p>
+    <w:p>
+      <w:pPr>
+        <w:rPr>
+          <w:lang w:val="en-US"/>
+        </w:rPr>
+      </w:pPr>
+    </w:p>
+    <w:p>
+      <w:pPr>
+        <w:rPr>
+          <w:lang w:val="en-US"/>
+        </w:rPr>
+      </w:pPr>
+    </w:p>
+    <w:p>
+      <w:pPr>
+        <w:rPr>
+          <w:lang w:val="en-US"/>
+        </w:rPr>
+      </w:pPr>
+    </w:p>
+    <w:p>
+      <w:pPr>
+        <w:rPr>
+          <w:lang w:val="en-US"/>
+        </w:rPr>
+      </w:pPr>
+    </w:p>
+    <w:p>
+      <w:pPr>
+        <w:rPr>
+          <w:lang w:val="en-US"/>
+        </w:rPr>
+      </w:pPr>
+    </w:p>
+    <w:p>
+      <w:pPr>
+        <w:rPr>
+          <w:lang w:val="en-US"/>
+        </w:rPr>
+      </w:pPr>
+    </w:p>
+    <w:p>
+      <w:pPr>
+        <w:rPr>
+          <w:lang w:val="en-US"/>
+        </w:rPr>
+      </w:pPr>
+    </w:p>
+    <w:p>
+      <w:pPr>
+        <w:rPr>
+          <w:lang w:val="en-US"/>
+        </w:rPr>
+      </w:pPr>
+    </w:p>
+    <w:p>
+      <w:pPr>
+        <w:rPr>
+          <w:lang w:val="en-US"/>
+        </w:rPr>
+      </w:pPr>
+    </w:p>
+    <w:p>
+      <w:pPr>
+        <w:rPr>
+          <w:lang w:val="en-US"/>
+        </w:rPr>
+      </w:pPr>
+    </w:p>
+    <w:p>
+      <w:pPr>
+        <w:rPr>
+          <w:lang w:val="en-US"/>
+        </w:rPr>
+      </w:pPr>
+    </w:p>
+    <w:p>
+      <w:pPr>
+        <w:rPr>
+          <w:lang w:val="en-US"/>
+        </w:rPr>
+      </w:pPr>
+    </w:p>
+    <w:p>
+      <w:pPr>
+        <w:rPr>
+          <w:lang w:val="en-US"/>
+        </w:rPr>
+      </w:pPr>
+    </w:p>
+    <w:p>
+      <w:pPr>
+        <w:rPr>
+          <w:lang w:val="en-US"/>
+        </w:rPr>
+      </w:pPr>
+    </w:p>
+    <w:p>
+      <w:pPr>
+        <w:rPr>
+          <w:lang w:val="en-US"/>
+        </w:rPr>
+      </w:pPr>
+    </w:p>
+    <w:p>
+      <w:pPr>
+        <w:rPr>
+          <w:lang w:val="en-US"/>
+        </w:rPr>
+      </w:pPr>
+    </w:p>
+    <w:p>
+      <w:pPr>
+        <w:rPr>
+          <w:lang w:val="en-US"/>
+        </w:rPr>
+      </w:pPr>
+    </w:p>
+    <w:p>
+      <w:pPr>
+        <w:rPr>
+          <w:lang w:val="en-US"/>
+        </w:rPr>
+      </w:pPr>
+    </w:p>
+    <w:p>
+      <w:r>
+        <w:t>E</w:t>
+      </w:r>
+      <w:r>
+        <w:t>STA ES LO que hay que hacer</w:t>
+      </w:r>
     </w:p>
     <w:p>
       <w:r>
@@ -503,6 +732,7 @@
       </w:pPr>
       <w:r>
         <w:rPr>
+          <w:noProof/>
           <w:lang w:val="en-US"/>
         </w:rPr>
         <w:drawing>
@@ -521,7 +751,7 @@
                     <pic:cNvPicPr/>
                   </pic:nvPicPr>
                   <pic:blipFill>
-                    <a:blip r:embed="rId11"/>
+                    <a:blip r:embed="rId13"/>
                     <a:stretch>
                       <a:fillRect/>
                     </a:stretch>
@@ -586,31 +816,32 @@
     </w:p>
     <w:p>
       <w:r>
+        <w:t xml:space="preserve">Se modifico la clase </w:t>
+      </w:r>
+      <w:proofErr w:type="spellStart"/>
+      <w:r>
+        <w:t>W</w:t>
+      </w:r>
+      <w:r>
+        <w:t>ebSummarizer</w:t>
+      </w:r>
+      <w:proofErr w:type="spellEnd"/>
+      <w:r>
+        <w:t xml:space="preserve"> para que en el constructor se encuentre el modelo</w:t>
+      </w:r>
+    </w:p>
+    <w:p>
+      <w:pPr>
+        <w:rPr>
+          <w:lang w:val="en-US"/>
+        </w:rPr>
+      </w:pPr>
+      <w:r>
+        <w:rPr>
+          <w:noProof/>
+          <w:lang w:val="en-US"/>
+        </w:rPr>
         <w:lastRenderedPageBreak/>
-        <w:t xml:space="preserve">Se modifico la clase </w:t>
-      </w:r>
-      <w:proofErr w:type="spellStart"/>
-      <w:r>
-        <w:t>W</w:t>
-      </w:r>
-      <w:r>
-        <w:t>ebSummarizer</w:t>
-      </w:r>
-      <w:proofErr w:type="spellEnd"/>
-      <w:r>
-        <w:t xml:space="preserve"> para que en el constructor se encuentre el modelo</w:t>
-      </w:r>
-    </w:p>
-    <w:p>
-      <w:pPr>
-        <w:rPr>
-          <w:lang w:val="en-US"/>
-        </w:rPr>
-      </w:pPr>
-      <w:r>
-        <w:rPr>
-          <w:lang w:val="en-US"/>
-        </w:rPr>
         <w:drawing>
           <wp:inline distT="0" distB="0" distL="0" distR="0" wp14:anchorId="60C32506" wp14:editId="1FFE5F86">
             <wp:extent cx="4553585" cy="2476846"/>
@@ -627,7 +858,7 @@
                     <pic:cNvPicPr/>
                   </pic:nvPicPr>
                   <pic:blipFill>
-                    <a:blip r:embed="rId12"/>
+                    <a:blip r:embed="rId14"/>
                     <a:stretch>
                       <a:fillRect/>
                     </a:stretch>
@@ -669,17 +900,26 @@
         <w:t xml:space="preserve"> se</w:t>
       </w:r>
       <w:r>
-        <w:t xml:space="preserve"> modifico para que muestre el tiempo en segundos que tarda el modelo en responder</w:t>
-      </w:r>
-    </w:p>
-    <w:p>
-      <w:pPr>
-        <w:rPr>
-          <w:lang w:val="en-US"/>
-        </w:rPr>
-      </w:pPr>
-      <w:r>
-        <w:rPr>
+        <w:t xml:space="preserve"> </w:t>
+      </w:r>
+      <w:proofErr w:type="spellStart"/>
+      <w:r>
+        <w:t>modifico</w:t>
+      </w:r>
+      <w:proofErr w:type="spellEnd"/>
+      <w:r>
+        <w:t xml:space="preserve"> para que muestre el tiempo en segundos que tarda el modelo en responder</w:t>
+      </w:r>
+    </w:p>
+    <w:p>
+      <w:pPr>
+        <w:rPr>
+          <w:lang w:val="en-US"/>
+        </w:rPr>
+      </w:pPr>
+      <w:r>
+        <w:rPr>
+          <w:noProof/>
           <w:lang w:val="en-US"/>
         </w:rPr>
         <w:drawing>
@@ -698,7 +938,7 @@
                     <pic:cNvPicPr/>
                   </pic:nvPicPr>
                   <pic:blipFill>
-                    <a:blip r:embed="rId13"/>
+                    <a:blip r:embed="rId15"/>
                     <a:stretch>
                       <a:fillRect/>
                     </a:stretch>
@@ -739,10 +979,18 @@
         <w:t xml:space="preserve"> s</w:t>
       </w:r>
       <w:r>
-        <w:t xml:space="preserve">e agrego en el constructor el parámetro </w:t>
+        <w:t xml:space="preserve">e </w:t>
       </w:r>
       <w:proofErr w:type="spellStart"/>
       <w:r>
+        <w:t>agrego</w:t>
+      </w:r>
+      <w:proofErr w:type="spellEnd"/>
+      <w:r>
+        <w:t xml:space="preserve"> en el constructor el parámetro </w:t>
+      </w:r>
+      <w:proofErr w:type="spellStart"/>
+      <w:r>
         <w:t>model</w:t>
       </w:r>
       <w:proofErr w:type="spellEnd"/>
@@ -766,6 +1014,7 @@
       </w:pPr>
       <w:r>
         <w:rPr>
+          <w:noProof/>
           <w:lang w:val="en-US"/>
         </w:rPr>
         <w:drawing>
@@ -784,7 +1033,7 @@
                     <pic:cNvPicPr/>
                   </pic:nvPicPr>
                   <pic:blipFill>
-                    <a:blip r:embed="rId14"/>
+                    <a:blip r:embed="rId16"/>
                     <a:stretch>
                       <a:fillRect/>
                     </a:stretch>
@@ -814,6 +1063,7 @@
     </w:p>
     <w:p>
       <w:r>
+        <w:lastRenderedPageBreak/>
         <w:t xml:space="preserve">Se modifico la </w:t>
       </w:r>
       <w:proofErr w:type="spellStart"/>
@@ -844,6 +1094,7 @@
       </w:pPr>
       <w:r>
         <w:rPr>
+          <w:noProof/>
           <w:lang w:val="en-US"/>
         </w:rPr>
         <w:drawing>
@@ -862,7 +1113,7 @@
                     <pic:cNvPicPr/>
                   </pic:nvPicPr>
                   <pic:blipFill>
-                    <a:blip r:embed="rId15"/>
+                    <a:blip r:embed="rId17"/>
                     <a:stretch>
                       <a:fillRect/>
                     </a:stretch>
@@ -949,18 +1200,45 @@
       </w:r>
       <w:proofErr w:type="gramEnd"/>
     </w:p>
-    <w:p>
-      <w:hyperlink r:id="rId16" w:history="1">
-        <w:r>
-          <w:rPr>
-            <w:rStyle w:val="Hyperlink"/>
-          </w:rPr>
-          <w:t>https://english.spbstu.ru/university</w:t>
-        </w:r>
-      </w:hyperlink>
-    </w:p>
-    <w:p>
-      <w:r>
+    <w:bookmarkStart w:id="0" w:name="_Hlk200394609"/>
+    <w:p>
+      <w:r>
+        <w:fldChar w:fldCharType="begin"/>
+      </w:r>
+      <w:r>
+        <w:instrText>HYPERLINK "https://english.spbstu.ru/university"</w:instrText>
+      </w:r>
+      <w:r>
+        <w:fldChar w:fldCharType="separate"/>
+      </w:r>
+      <w:r>
+        <w:rPr>
+          <w:rStyle w:val="Hyperlink"/>
+        </w:rPr>
+        <w:t>https://</w:t>
+      </w:r>
+      <w:r>
+        <w:rPr>
+          <w:rStyle w:val="Hyperlink"/>
+        </w:rPr>
+        <w:t>e</w:t>
+      </w:r>
+      <w:r>
+        <w:rPr>
+          <w:rStyle w:val="Hyperlink"/>
+        </w:rPr>
+        <w:t>nglish.spbstu.ru/university</w:t>
+      </w:r>
+      <w:r>
+        <w:fldChar w:fldCharType="end"/>
+      </w:r>
+    </w:p>
+    <w:bookmarkEnd w:id="0"/>
+    <w:p>
+      <w:r>
+        <w:rPr>
+          <w:noProof/>
+        </w:rPr>
         <w:drawing>
           <wp:inline distT="0" distB="0" distL="0" distR="0" wp14:anchorId="3DDD24E6" wp14:editId="4C4C288C">
             <wp:extent cx="5400040" cy="2743200"/>
@@ -977,7 +1255,7 @@
                     <pic:cNvPicPr/>
                   </pic:nvPicPr>
                   <pic:blipFill>
-                    <a:blip r:embed="rId17"/>
+                    <a:blip r:embed="rId18"/>
                     <a:stretch>
                       <a:fillRect/>
                     </a:stretch>
@@ -1005,8 +1283,8 @@
     <w:p/>
     <w:p/>
     <w:p>
-      <w:r>
-        <w:lastRenderedPageBreak/>
+      <w:bookmarkStart w:id="1" w:name="_Hlk200394722"/>
+      <w:r>
         <w:t xml:space="preserve">Realiza el proceso de web </w:t>
       </w:r>
       <w:proofErr w:type="spellStart"/>
@@ -1046,8 +1324,13 @@
         <w:t xml:space="preserve"> segundos</w:t>
       </w:r>
     </w:p>
-    <w:p>
-      <w:r>
+    <w:bookmarkEnd w:id="1"/>
+    <w:p>
+      <w:r>
+        <w:rPr>
+          <w:noProof/>
+        </w:rPr>
+        <w:lastRenderedPageBreak/>
         <w:drawing>
           <wp:inline distT="0" distB="0" distL="0" distR="0" wp14:anchorId="7D7B2713" wp14:editId="0EE14985">
             <wp:extent cx="4044950" cy="2993282"/>
@@ -1064,7 +1347,7 @@
                     <pic:cNvPicPr/>
                   </pic:nvPicPr>
                   <pic:blipFill>
-                    <a:blip r:embed="rId18"/>
+                    <a:blip r:embed="rId19"/>
                     <a:stretch>
                       <a:fillRect/>
                     </a:stretch>
@@ -1087,6 +1370,9 @@
     </w:p>
     <w:p>
       <w:r>
+        <w:rPr>
+          <w:noProof/>
+        </w:rPr>
         <w:drawing>
           <wp:inline distT="0" distB="0" distL="0" distR="0" wp14:anchorId="2982D063" wp14:editId="1888A732">
             <wp:extent cx="5400040" cy="5071110"/>
@@ -1103,7 +1389,7 @@
                     <pic:cNvPicPr/>
                   </pic:nvPicPr>
                   <pic:blipFill>
-                    <a:blip r:embed="rId19"/>
+                    <a:blip r:embed="rId20"/>
                     <a:stretch>
                       <a:fillRect/>
                     </a:stretch>
@@ -1125,12 +1411,9 @@
       </w:r>
     </w:p>
     <w:p>
-      <w:r>
-        <w:lastRenderedPageBreak/>
-        <w:t>La pregunta-respuesta</w:t>
-      </w:r>
-      <w:r>
-        <w:t xml:space="preserve">, en el modelo </w:t>
+      <w:bookmarkStart w:id="2" w:name="_Hlk200394790"/>
+      <w:r>
+        <w:t xml:space="preserve">La pregunta-respuesta, en el modelo </w:t>
       </w:r>
       <w:r>
         <w:rPr>
@@ -1147,31 +1430,29 @@
           <w:b/>
           <w:bCs/>
         </w:rPr>
-        <w:t>1.98</w:t>
+        <w:t xml:space="preserve">1.98 </w:t>
+      </w:r>
+      <w:r>
+        <w:t>segundos</w:t>
+      </w:r>
+      <w:r>
+        <w:t xml:space="preserve"> y calidad de </w:t>
       </w:r>
       <w:r>
         <w:rPr>
           <w:b/>
           <w:bCs/>
         </w:rPr>
-        <w:t xml:space="preserve"> </w:t>
-      </w:r>
-      <w:r>
-        <w:t>segundos</w:t>
-      </w:r>
-      <w:r>
-        <w:t xml:space="preserve"> y calidad de </w:t>
-      </w:r>
-      <w:r>
-        <w:rPr>
-          <w:b/>
-          <w:bCs/>
-        </w:rPr>
         <w:t>3</w:t>
       </w:r>
     </w:p>
-    <w:p>
-      <w:r>
+    <w:bookmarkEnd w:id="2"/>
+    <w:p>
+      <w:r>
+        <w:rPr>
+          <w:noProof/>
+        </w:rPr>
+        <w:lastRenderedPageBreak/>
         <w:drawing>
           <wp:inline distT="0" distB="0" distL="0" distR="0" wp14:anchorId="7FF28456" wp14:editId="6C5C5F77">
             <wp:extent cx="3232150" cy="2832692"/>
@@ -1188,7 +1469,7 @@
                     <pic:cNvPicPr/>
                   </pic:nvPicPr>
                   <pic:blipFill>
-                    <a:blip r:embed="rId20"/>
+                    <a:blip r:embed="rId21"/>
                     <a:stretch>
                       <a:fillRect/>
                     </a:stretch>
@@ -1343,8 +1624,8 @@
       </w:pPr>
     </w:p>
     <w:p>
-      <w:r>
-        <w:lastRenderedPageBreak/>
+      <w:bookmarkStart w:id="3" w:name="_Hlk200394848"/>
+      <w:r>
         <w:t xml:space="preserve">Realiza el proceso de web </w:t>
       </w:r>
       <w:proofErr w:type="spellStart"/>
@@ -1361,11 +1642,9 @@
       </w:r>
       <w:proofErr w:type="spellEnd"/>
       <w:r>
-        <w:t>, en el modelo</w:t>
-      </w:r>
-      <w:r>
-        <w:t xml:space="preserve"> </w:t>
-      </w:r>
+        <w:t xml:space="preserve">, en el modelo </w:t>
+      </w:r>
+      <w:bookmarkStart w:id="4" w:name="_Hlk200395366"/>
       <w:r>
         <w:rPr>
           <w:b/>
@@ -1374,35 +1653,30 @@
         <w:t>llama3.2:3b</w:t>
       </w:r>
       <w:r>
-        <w:t xml:space="preserve"> tarda </w:t>
+        <w:t xml:space="preserve"> </w:t>
+      </w:r>
+      <w:bookmarkEnd w:id="4"/>
+      <w:r>
+        <w:t xml:space="preserve">tarda </w:t>
       </w:r>
       <w:r>
         <w:rPr>
           <w:b/>
           <w:bCs/>
         </w:rPr>
-        <w:t>11</w:t>
-      </w:r>
-      <w:r>
-        <w:rPr>
-          <w:b/>
-          <w:bCs/>
-        </w:rPr>
-        <w:t>.</w:t>
-      </w:r>
-      <w:r>
-        <w:rPr>
-          <w:b/>
-          <w:bCs/>
-        </w:rPr>
-        <w:t>51</w:t>
+        <w:t>11.51</w:t>
       </w:r>
       <w:r>
         <w:t xml:space="preserve"> segundos</w:t>
       </w:r>
     </w:p>
-    <w:p>
-      <w:r>
+    <w:bookmarkEnd w:id="3"/>
+    <w:p>
+      <w:r>
+        <w:rPr>
+          <w:noProof/>
+        </w:rPr>
+        <w:lastRenderedPageBreak/>
         <w:drawing>
           <wp:inline distT="0" distB="0" distL="0" distR="0" wp14:anchorId="063E884C" wp14:editId="647045E9">
             <wp:extent cx="4762500" cy="2611423"/>
@@ -1419,7 +1693,7 @@
                     <pic:cNvPicPr/>
                   </pic:nvPicPr>
                   <pic:blipFill>
-                    <a:blip r:embed="rId21"/>
+                    <a:blip r:embed="rId22"/>
                     <a:stretch>
                       <a:fillRect/>
                     </a:stretch>
@@ -1442,6 +1716,9 @@
     </w:p>
     <w:p>
       <w:r>
+        <w:rPr>
+          <w:noProof/>
+        </w:rPr>
         <w:drawing>
           <wp:inline distT="0" distB="0" distL="0" distR="0" wp14:anchorId="673591D1" wp14:editId="3F2621DC">
             <wp:extent cx="5400040" cy="4964430"/>
@@ -1458,7 +1735,7 @@
                     <pic:cNvPicPr/>
                   </pic:nvPicPr>
                   <pic:blipFill>
-                    <a:blip r:embed="rId22"/>
+                    <a:blip r:embed="rId23"/>
                     <a:stretch>
                       <a:fillRect/>
                     </a:stretch>
@@ -1482,8 +1759,8 @@
     <w:p/>
     <w:p/>
     <w:p>
-      <w:r>
-        <w:lastRenderedPageBreak/>
+      <w:bookmarkStart w:id="5" w:name="_Hlk200394905"/>
+      <w:r>
         <w:t xml:space="preserve">La pregunta-respuesta, en el modelo </w:t>
       </w:r>
       <w:r>
@@ -1521,8 +1798,13 @@
         <w:t>5</w:t>
       </w:r>
     </w:p>
-    <w:p>
-      <w:r>
+    <w:bookmarkEnd w:id="5"/>
+    <w:p>
+      <w:r>
+        <w:rPr>
+          <w:noProof/>
+        </w:rPr>
+        <w:lastRenderedPageBreak/>
         <w:drawing>
           <wp:inline distT="0" distB="0" distL="0" distR="0" wp14:anchorId="53E480C1" wp14:editId="0AC9BE9F">
             <wp:extent cx="5400040" cy="6672580"/>
@@ -1539,7 +1821,7 @@
                     <pic:cNvPicPr/>
                   </pic:nvPicPr>
                   <pic:blipFill>
-                    <a:blip r:embed="rId23"/>
+                    <a:blip r:embed="rId24"/>
                     <a:stretch>
                       <a:fillRect/>
                     </a:stretch>
@@ -1568,7 +1850,6 @@
     <w:p/>
     <w:p>
       <w:r>
-        <w:lastRenderedPageBreak/>
         <w:t xml:space="preserve">Realiza el proceso de web </w:t>
       </w:r>
       <w:proofErr w:type="spellStart"/>
@@ -1587,28 +1868,37 @@
       <w:r>
         <w:t xml:space="preserve">, en el modelo </w:t>
       </w:r>
+      <w:bookmarkStart w:id="6" w:name="_Hlk200395469"/>
       <w:r>
         <w:rPr>
           <w:b/>
           <w:bCs/>
         </w:rPr>
-        <w:t xml:space="preserve">deepseek-r1:1.5b </w:t>
-      </w:r>
-      <w:r>
-        <w:t xml:space="preserve">tarda </w:t>
-      </w:r>
+        <w:t>deepseek-r1:1.5b</w:t>
+      </w:r>
+      <w:bookmarkEnd w:id="6"/>
       <w:r>
         <w:rPr>
           <w:b/>
           <w:bCs/>
         </w:rPr>
-        <w:t>11.</w:t>
+        <w:t xml:space="preserve"> </w:t>
+      </w:r>
+      <w:r>
+        <w:t xml:space="preserve">tarda </w:t>
       </w:r>
       <w:r>
         <w:rPr>
           <w:b/>
           <w:bCs/>
         </w:rPr>
+        <w:t>11.</w:t>
+      </w:r>
+      <w:r>
+        <w:rPr>
+          <w:b/>
+          <w:bCs/>
+        </w:rPr>
         <w:t>47</w:t>
       </w:r>
       <w:r>
@@ -1617,6 +1907,10 @@
     </w:p>
     <w:p>
       <w:r>
+        <w:rPr>
+          <w:noProof/>
+        </w:rPr>
+        <w:lastRenderedPageBreak/>
         <w:drawing>
           <wp:inline distT="0" distB="0" distL="0" distR="0" wp14:anchorId="03C79CA9" wp14:editId="411DC55A">
             <wp:extent cx="3816350" cy="3063312"/>
@@ -1633,7 +1927,7 @@
                     <pic:cNvPicPr/>
                   </pic:nvPicPr>
                   <pic:blipFill>
-                    <a:blip r:embed="rId24"/>
+                    <a:blip r:embed="rId25"/>
                     <a:stretch>
                       <a:fillRect/>
                     </a:stretch>
@@ -1656,6 +1950,9 @@
     </w:p>
     <w:p>
       <w:r>
+        <w:rPr>
+          <w:noProof/>
+        </w:rPr>
         <w:drawing>
           <wp:inline distT="0" distB="0" distL="0" distR="0" wp14:anchorId="3441E42F" wp14:editId="229A58BB">
             <wp:extent cx="5400040" cy="5057140"/>
@@ -1672,7 +1969,7 @@
                     <pic:cNvPicPr/>
                   </pic:nvPicPr>
                   <pic:blipFill>
-                    <a:blip r:embed="rId25"/>
+                    <a:blip r:embed="rId26"/>
                     <a:stretch>
                       <a:fillRect/>
                     </a:stretch>
@@ -1700,8 +1997,8 @@
           <w:bCs/>
         </w:rPr>
       </w:pPr>
-      <w:r>
-        <w:lastRenderedPageBreak/>
+      <w:bookmarkStart w:id="7" w:name="_Hlk200395522"/>
+      <w:r>
         <w:t xml:space="preserve">La pregunta-respuesta, en el modelo </w:t>
       </w:r>
       <w:r>
@@ -1722,10 +2019,7 @@
         <w:t>3.18</w:t>
       </w:r>
       <w:r>
-        <w:t xml:space="preserve"> segundos</w:t>
-      </w:r>
-      <w:r>
-        <w:t xml:space="preserve"> y calidad de </w:t>
+        <w:t xml:space="preserve"> segundos y calidad de </w:t>
       </w:r>
       <w:r>
         <w:rPr>
@@ -1735,8 +2029,13 @@
         <w:t>3.8</w:t>
       </w:r>
     </w:p>
-    <w:p>
-      <w:r>
+    <w:bookmarkEnd w:id="7"/>
+    <w:p>
+      <w:r>
+        <w:rPr>
+          <w:noProof/>
+        </w:rPr>
+        <w:lastRenderedPageBreak/>
         <w:drawing>
           <wp:inline distT="0" distB="0" distL="0" distR="0" wp14:anchorId="6A50B70A" wp14:editId="5ED0BE0B">
             <wp:extent cx="5400040" cy="5953760"/>
@@ -1753,7 +2052,7 @@
                     <pic:cNvPicPr/>
                   </pic:nvPicPr>
                   <pic:blipFill>
-                    <a:blip r:embed="rId26"/>
+                    <a:blip r:embed="rId27"/>
                     <a:stretch>
                       <a:fillRect/>
                     </a:stretch>
@@ -1784,7 +2083,6 @@
     <w:p/>
     <w:p>
       <w:r>
-        <w:lastRenderedPageBreak/>
         <w:t xml:space="preserve">Realiza el proceso de web </w:t>
       </w:r>
       <w:proofErr w:type="spellStart"/>
@@ -1808,30 +2106,16 @@
           <w:b/>
           <w:bCs/>
         </w:rPr>
-        <w:t>deepseek-r1:</w:t>
+        <w:t xml:space="preserve">deepseek-r1:8b </w:t>
+      </w:r>
+      <w:r>
+        <w:t xml:space="preserve">tarda </w:t>
       </w:r>
       <w:r>
         <w:rPr>
           <w:b/>
           <w:bCs/>
         </w:rPr>
-        <w:t>8</w:t>
-      </w:r>
-      <w:r>
-        <w:rPr>
-          <w:b/>
-          <w:bCs/>
-        </w:rPr>
-        <w:t xml:space="preserve">b </w:t>
-      </w:r>
-      <w:r>
-        <w:t xml:space="preserve">tarda </w:t>
-      </w:r>
-      <w:r>
-        <w:rPr>
-          <w:b/>
-          <w:bCs/>
-        </w:rPr>
         <w:t>35.23</w:t>
       </w:r>
       <w:r>
@@ -1840,6 +2124,10 @@
     </w:p>
     <w:p>
       <w:r>
+        <w:rPr>
+          <w:noProof/>
+        </w:rPr>
+        <w:lastRenderedPageBreak/>
         <w:drawing>
           <wp:inline distT="0" distB="0" distL="0" distR="0" wp14:anchorId="7A89EDD7" wp14:editId="11F590FB">
             <wp:extent cx="3803650" cy="3129155"/>
@@ -1856,7 +2144,7 @@
                     <pic:cNvPicPr/>
                   </pic:nvPicPr>
                   <pic:blipFill>
-                    <a:blip r:embed="rId27"/>
+                    <a:blip r:embed="rId28"/>
                     <a:stretch>
                       <a:fillRect/>
                     </a:stretch>
@@ -1879,6 +2167,9 @@
     </w:p>
     <w:p>
       <w:r>
+        <w:rPr>
+          <w:noProof/>
+        </w:rPr>
         <w:drawing>
           <wp:inline distT="0" distB="0" distL="0" distR="0" wp14:anchorId="25CF8C48" wp14:editId="320DBB50">
             <wp:extent cx="5400040" cy="4965700"/>
@@ -1895,7 +2186,7 @@
                     <pic:cNvPicPr/>
                   </pic:nvPicPr>
                   <pic:blipFill>
-                    <a:blip r:embed="rId28"/>
+                    <a:blip r:embed="rId29"/>
                     <a:stretch>
                       <a:fillRect/>
                     </a:stretch>
@@ -1923,8 +2214,8 @@
           <w:bCs/>
         </w:rPr>
       </w:pPr>
-      <w:r>
-        <w:lastRenderedPageBreak/>
+      <w:bookmarkStart w:id="8" w:name="_Hlk200395652"/>
+      <w:r>
         <w:t xml:space="preserve">La pregunta-respuesta, en el modelo </w:t>
       </w:r>
       <w:r>
@@ -1932,59 +2223,50 @@
           <w:b/>
           <w:bCs/>
         </w:rPr>
-        <w:t>deepseek-r1:</w:t>
+        <w:t xml:space="preserve">deepseek-r1:8b </w:t>
+      </w:r>
+      <w:r>
+        <w:t xml:space="preserve">tarda </w:t>
       </w:r>
       <w:r>
         <w:rPr>
           <w:b/>
           <w:bCs/>
         </w:rPr>
-        <w:t>8</w:t>
+        <w:t>9</w:t>
       </w:r>
       <w:r>
         <w:rPr>
           <w:b/>
           <w:bCs/>
         </w:rPr>
-        <w:t xml:space="preserve">b </w:t>
-      </w:r>
-      <w:r>
-        <w:t xml:space="preserve">tarda </w:t>
+        <w:t>.1</w:t>
       </w:r>
       <w:r>
         <w:rPr>
           <w:b/>
           <w:bCs/>
         </w:rPr>
-        <w:t>9</w:t>
+        <w:t>0</w:t>
+      </w:r>
+      <w:r>
+        <w:t xml:space="preserve"> segundos y calidad de </w:t>
       </w:r>
       <w:r>
         <w:rPr>
           <w:b/>
           <w:bCs/>
         </w:rPr>
-        <w:t>.1</w:t>
-      </w:r>
-      <w:r>
-        <w:rPr>
-          <w:b/>
-          <w:bCs/>
-        </w:rPr>
-        <w:t>0</w:t>
-      </w:r>
-      <w:r>
-        <w:t xml:space="preserve"> segundos y calidad de </w:t>
-      </w:r>
-      <w:r>
-        <w:rPr>
-          <w:b/>
-          <w:bCs/>
-        </w:rPr>
         <w:t>4</w:t>
       </w:r>
     </w:p>
-    <w:p>
-      <w:r>
+    <w:bookmarkEnd w:id="8"/>
+    <w:p>
+      <w:r>
+        <w:rPr>
+          <w:noProof/>
+        </w:rPr>
+        <w:lastRenderedPageBreak/>
         <w:drawing>
           <wp:inline distT="0" distB="0" distL="0" distR="0" wp14:anchorId="60532C0E" wp14:editId="47D86E37">
             <wp:extent cx="5400040" cy="7226935"/>
@@ -2001,7 +2283,7 @@
                     <pic:cNvPicPr/>
                   </pic:nvPicPr>
                   <pic:blipFill>
-                    <a:blip r:embed="rId29"/>
+                    <a:blip r:embed="rId30"/>
                     <a:stretch>
                       <a:fillRect/>
                     </a:stretch>
@@ -2028,6 +2310,9 @@
     <w:p/>
     <w:p>
       <w:r>
+        <w:rPr>
+          <w:noProof/>
+        </w:rPr>
         <w:lastRenderedPageBreak/>
         <w:drawing>
           <wp:inline distT="0" distB="0" distL="0" distR="0" wp14:anchorId="47B87082" wp14:editId="5387E125">
@@ -2045,7 +2330,7 @@
                     <pic:cNvPicPr/>
                   </pic:nvPicPr>
                   <pic:blipFill>
-                    <a:blip r:embed="rId30"/>
+                    <a:blip r:embed="rId31"/>
                     <a:stretch>
                       <a:fillRect/>
                     </a:stretch>
@@ -2074,6 +2359,9 @@
         </w:rPr>
       </w:pPr>
       <w:r>
+        <w:rPr>
+          <w:noProof/>
+        </w:rPr>
         <w:drawing>
           <wp:inline distT="0" distB="0" distL="0" distR="0" wp14:anchorId="02C74BEF" wp14:editId="65F4EDDD">
             <wp:extent cx="3522275" cy="2046514"/>
@@ -2090,7 +2378,7 @@
                     <pic:cNvPicPr/>
                   </pic:nvPicPr>
                   <pic:blipFill>
-                    <a:blip r:embed="rId31"/>
+                    <a:blip r:embed="rId32"/>
                     <a:stretch>
                       <a:fillRect/>
                     </a:stretch>
@@ -2111,6 +2399,9 @@
         </w:drawing>
       </w:r>
       <w:r>
+        <w:rPr>
+          <w:noProof/>
+        </w:rPr>
         <w:drawing>
           <wp:inline distT="0" distB="0" distL="0" distR="0" wp14:anchorId="7CB4AE21" wp14:editId="2C0EB39C">
             <wp:extent cx="3564092" cy="2057400"/>
@@ -2127,7 +2418,7 @@
                     <pic:cNvPicPr/>
                   </pic:nvPicPr>
                   <pic:blipFill>
-                    <a:blip r:embed="rId32"/>
+                    <a:blip r:embed="rId33"/>
                     <a:stretch>
                       <a:fillRect/>
                     </a:stretch>
@@ -2153,6 +2444,9 @@
         <w:jc w:val="center"/>
       </w:pPr>
       <w:r>
+        <w:rPr>
+          <w:noProof/>
+        </w:rPr>
         <w:drawing>
           <wp:inline distT="0" distB="0" distL="0" distR="0" wp14:anchorId="2E92BCE2" wp14:editId="5C6A6F4E">
             <wp:extent cx="3511975" cy="2122714"/>
@@ -2169,7 +2463,7 @@
                     <pic:cNvPicPr/>
                   </pic:nvPicPr>
                   <pic:blipFill>
-                    <a:blip r:embed="rId33"/>
+                    <a:blip r:embed="rId34"/>
                     <a:stretch>
                       <a:fillRect/>
                     </a:stretch>
@@ -2803,6 +3097,7 @@
   <w:style w:type="character" w:default="1" w:styleId="DefaultParagraphFont">
     <w:name w:val="Default Paragraph Font"/>
     <w:uiPriority w:val="1"/>
+    <w:semiHidden/>
     <w:unhideWhenUsed/>
   </w:style>
   <w:style w:type="table" w:default="1" w:styleId="TableNormal">
@@ -3139,6 +3434,18 @@
       <w:shd w:val="clear" w:color="auto" w:fill="E1DFDD"/>
     </w:rPr>
   </w:style>
+  <w:style w:type="character" w:styleId="FollowedHyperlink">
+    <w:name w:val="FollowedHyperlink"/>
+    <w:basedOn w:val="DefaultParagraphFont"/>
+    <w:uiPriority w:val="99"/>
+    <w:semiHidden/>
+    <w:unhideWhenUsed/>
+    <w:rsid w:val="00EC7BC5"/>
+    <w:rPr>
+      <w:color w:val="96607D" w:themeColor="followedHyperlink"/>
+      <w:u w:val="single"/>
+    </w:rPr>
+  </w:style>
 </w:styles>
 </file>
 
